--- a/Exams/Exam-2018-03-18/Structure_Problem Description.docx
+++ b/Exams/Exam-2018-03-18/Structure_Problem Description.docx
@@ -497,12 +497,14 @@
         </w:rPr>
         <w:t>Must be alive to perform this action!</w:t>
       </w:r>
+      <w:proofErr w:type="gramStart"/>
       <w:r>
         <w:t>”</w:t>
       </w:r>
       <w:r>
         <w:t>.</w:t>
       </w:r>
+      <w:proofErr w:type="gramEnd"/>
     </w:p>
     <w:p>
       <w:pPr>
@@ -7589,7 +7591,16 @@
         <w:rPr>
           <w:noProof/>
         </w:rPr>
-        <w:t xml:space="preserve"> “</w:t>
+        <w:t xml:space="preserve"> </w:t>
+      </w:r>
+      <w:bookmarkStart w:id="0" w:name="OLE_LINK1"/>
+      <w:bookmarkStart w:id="1" w:name="OLE_LINK2"/>
+      <w:bookmarkStart w:id="2" w:name="OLE_LINK3"/>
+      <w:r>
+        <w:rPr>
+          <w:noProof/>
+        </w:rPr>
+        <w:t>“</w:t>
       </w:r>
       <w:r>
         <w:rPr>
@@ -7615,6 +7626,9 @@
         </w:rPr>
         <w:t>”</w:t>
       </w:r>
+      <w:bookmarkEnd w:id="0"/>
+      <w:bookmarkEnd w:id="1"/>
+      <w:bookmarkEnd w:id="2"/>
     </w:p>
     <w:p>
       <w:pPr>
@@ -7851,7 +7865,14 @@
         <w:rPr>
           <w:noProof/>
         </w:rPr>
-        <w:t xml:space="preserve"> “</w:t>
+        <w:t xml:space="preserve"> </w:t>
+      </w:r>
+      <w:bookmarkStart w:id="3" w:name="OLE_LINK4"/>
+      <w:r>
+        <w:rPr>
+          <w:noProof/>
+        </w:rPr>
+        <w:t>“</w:t>
       </w:r>
       <w:r>
         <w:rPr>
@@ -7865,6 +7886,7 @@
         </w:rPr>
         <w:t>”</w:t>
       </w:r>
+      <w:bookmarkEnd w:id="3"/>
     </w:p>
     <w:p>
       <w:pPr>
@@ -8034,12 +8056,14 @@
       <w:r>
         <w:t>ith the message “</w:t>
       </w:r>
+      <w:bookmarkStart w:id="4" w:name="OLE_LINK5"/>
       <w:r>
         <w:rPr>
           <w:rStyle w:val="CodeChar"/>
         </w:rPr>
         <w:t>Character {name} not found!</w:t>
       </w:r>
+      <w:bookmarkEnd w:id="4"/>
       <w:r>
         <w:t>”</w:t>
       </w:r>
@@ -8087,12 +8111,14 @@
         </w:rPr>
         <w:t xml:space="preserve"> with the message “</w:t>
       </w:r>
+      <w:bookmarkStart w:id="5" w:name="OLE_LINK6"/>
       <w:r>
         <w:rPr>
           <w:rStyle w:val="CodeChar"/>
         </w:rPr>
         <w:t>No items left in pool!</w:t>
       </w:r>
+      <w:bookmarkEnd w:id="5"/>
       <w:r>
         <w:rPr>
           <w:noProof/>
@@ -8123,7 +8149,15 @@
         <w:rPr>
           <w:noProof/>
         </w:rPr>
-        <w:t xml:space="preserve"> “</w:t>
+        <w:t xml:space="preserve"> </w:t>
+      </w:r>
+      <w:bookmarkStart w:id="6" w:name="OLE_LINK7"/>
+      <w:bookmarkStart w:id="7" w:name="OLE_LINK8"/>
+      <w:r>
+        <w:rPr>
+          <w:noProof/>
+        </w:rPr>
+        <w:t>“</w:t>
       </w:r>
       <w:r>
         <w:rPr>
@@ -8149,6 +8183,8 @@
         </w:rPr>
         <w:t>”</w:t>
       </w:r>
+      <w:bookmarkEnd w:id="6"/>
+      <w:bookmarkEnd w:id="7"/>
     </w:p>
     <w:p>
       <w:pPr>
@@ -8421,12 +8457,16 @@
         </w:rPr>
         <w:t xml:space="preserve"> “</w:t>
       </w:r>
+      <w:bookmarkStart w:id="8" w:name="OLE_LINK9"/>
+      <w:bookmarkStart w:id="9" w:name="OLE_LINK10"/>
       <w:r>
         <w:rPr>
           <w:rStyle w:val="CodeChar"/>
         </w:rPr>
         <w:t>{character.Name} used {itemName}.</w:t>
       </w:r>
+      <w:bookmarkEnd w:id="8"/>
+      <w:bookmarkEnd w:id="9"/>
       <w:r>
         <w:rPr>
           <w:noProof/>
@@ -8751,6 +8791,8 @@
         </w:rPr>
         <w:t xml:space="preserve"> “</w:t>
       </w:r>
+      <w:bookmarkStart w:id="10" w:name="OLE_LINK11"/>
+      <w:bookmarkStart w:id="11" w:name="OLE_LINK12"/>
       <w:r>
         <w:rPr>
           <w:rStyle w:val="CodeChar"/>
@@ -8811,6 +8853,8 @@
         </w:rPr>
         <w:t>}.</w:t>
       </w:r>
+      <w:bookmarkEnd w:id="10"/>
+      <w:bookmarkEnd w:id="11"/>
       <w:r>
         <w:rPr>
           <w:noProof/>
@@ -9100,6 +9144,7 @@
         </w:rPr>
         <w:t xml:space="preserve"> “</w:t>
       </w:r>
+      <w:bookmarkStart w:id="12" w:name="OLE_LINK13"/>
       <w:r>
         <w:rPr>
           <w:rStyle w:val="CodeChar"/>
@@ -9118,6 +9163,7 @@
         </w:rPr>
         <w:t>}.</w:t>
       </w:r>
+      <w:bookmarkEnd w:id="12"/>
       <w:r>
         <w:rPr>
           <w:noProof/>
@@ -9299,6 +9345,7 @@
       <w:pPr>
         <w:pStyle w:val="Code"/>
       </w:pPr>
+      <w:bookmarkStart w:id="13" w:name="OLE_LINK14"/>
       <w:r>
         <w:t>{</w:t>
       </w:r>
@@ -9338,6 +9385,7 @@
       <w:r>
         <w:t>}</w:t>
       </w:r>
+      <w:bookmarkEnd w:id="13"/>
     </w:p>
     <w:p>
       <w:pPr>
@@ -9597,14 +9645,14 @@
         </w:rPr>
         <w:t>{attacker.Name} cannot attack!</w:t>
       </w:r>
-      <w:bookmarkStart w:id="0" w:name="_Hlk508726271"/>
+      <w:bookmarkStart w:id="14" w:name="_Hlk508726271"/>
       <w:r>
         <w:rPr>
           <w:noProof/>
         </w:rPr>
         <w:t>”</w:t>
       </w:r>
-      <w:bookmarkEnd w:id="0"/>
+      <w:bookmarkEnd w:id="14"/>
     </w:p>
     <w:p>
       <w:pPr>
@@ -9623,6 +9671,7 @@
       <w:pPr>
         <w:pStyle w:val="Code"/>
       </w:pPr>
+      <w:bookmarkStart w:id="15" w:name="OLE_LINK15"/>
       <w:r>
         <w:t>{attackerName} attacks {receiver</w:t>
       </w:r>
@@ -9630,11 +9679,30 @@
         <w:t>Name} for {attacker.Abili</w:t>
       </w:r>
       <w:r>
-        <w:t>tyPoints} hit points! {receiverName} has {receiverHealth}/{receiverBaseHealth} HP and {receiverArmor}/{receiver</w:t>
+        <w:t>tyPoints} hit points!</w:t>
+      </w:r>
+      <w:bookmarkEnd w:id="15"/>
+      <w:r>
+        <w:t xml:space="preserve"> </w:t>
+      </w:r>
+      <w:bookmarkStart w:id="16" w:name="OLE_LINK16"/>
+      <w:bookmarkStart w:id="17" w:name="OLE_LINK17"/>
+      <w:r>
+        <w:t>{receiverName} has {receiverHealth}/{receiverBaseHealth} HP and</w:t>
+      </w:r>
+      <w:bookmarkEnd w:id="16"/>
+      <w:bookmarkEnd w:id="17"/>
+      <w:r>
+        <w:t xml:space="preserve"> </w:t>
+      </w:r>
+      <w:bookmarkStart w:id="18" w:name="OLE_LINK18"/>
+      <w:r>
+        <w:t>{receiverArmor}/{receiver</w:t>
       </w:r>
       <w:r>
         <w:t>BaseArmor} AP left!</w:t>
       </w:r>
+      <w:bookmarkEnd w:id="18"/>
     </w:p>
     <w:p>
       <w:pPr>
@@ -9663,6 +9731,7 @@
       <w:r>
         <w:t xml:space="preserve">, plus </w:t>
       </w:r>
+      <w:bookmarkStart w:id="19" w:name="OLE_LINK19"/>
       <w:r>
         <w:rPr>
           <w:noProof/>
@@ -9682,7 +9751,11 @@
         <w:t>”</w:t>
       </w:r>
       <w:r>
-        <w:t xml:space="preserve"> to the output.</w:t>
+        <w:t xml:space="preserve"> </w:t>
+      </w:r>
+      <w:bookmarkEnd w:id="19"/>
+      <w:r>
+        <w:t>to the output.</w:t>
       </w:r>
     </w:p>
     <w:p>
@@ -9994,6 +10067,8 @@
           <w:noProof/>
         </w:rPr>
       </w:pPr>
+      <w:bookmarkStart w:id="20" w:name="OLE_LINK20"/>
+      <w:bookmarkStart w:id="21" w:name="OLE_LINK21"/>
       <w:r>
         <w:rPr>
           <w:rFonts w:ascii="Consolas" w:hAnsi="Consolas"/>
@@ -10002,6 +10077,8 @@
         </w:rPr>
         <w:t>{healer.Name} heals {receiver.Name} for {healer.AbilityPoints}! {receiver.Name} has {receiver.Health} health now!</w:t>
       </w:r>
+      <w:bookmarkEnd w:id="20"/>
+      <w:bookmarkEnd w:id="21"/>
     </w:p>
     <w:p>
       <w:pPr>
@@ -10145,6 +10222,7 @@
         </w:rPr>
         <w:t xml:space="preserve"> “</w:t>
       </w:r>
+      <w:bookmarkStart w:id="22" w:name="OLE_LINK22"/>
       <w:r>
         <w:rPr>
           <w:rStyle w:val="CodeChar"/>
@@ -10175,6 +10253,7 @@
         </w:rPr>
         <w:t>} =&gt; {currentHealth})</w:t>
       </w:r>
+      <w:bookmarkEnd w:id="22"/>
       <w:r>
         <w:rPr>
           <w:noProof/>
@@ -10911,6 +10990,7 @@
                 <w:szCs w:val="20"/>
               </w:rPr>
             </w:pPr>
+            <w:bookmarkStart w:id="23" w:name="_GoBack"/>
             <w:r>
               <w:rPr>
                 <w:rFonts w:ascii="Consolas" w:hAnsi="Consolas" w:cs="Consolas"/>
@@ -11438,6 +11518,7 @@
               </w:rPr>
               <w:t>EndTurn</w:t>
             </w:r>
+            <w:bookmarkEnd w:id="23"/>
           </w:p>
         </w:tc>
       </w:tr>
@@ -15245,8 +15326,6 @@
       <w:r>
         <w:t>an item</w:t>
       </w:r>
-      <w:bookmarkStart w:id="1" w:name="_GoBack"/>
-      <w:bookmarkEnd w:id="1"/>
       <w:r>
         <w:t xml:space="preserve"> with an invalid type, throw an </w:t>
       </w:r>
@@ -15449,7 +15528,7 @@
             </wp:anchor>
           </w:drawing>
         </mc:Choice>
-        <mc:Fallback xmlns:w16se="http://schemas.microsoft.com/office/word/2015/wordml/symex" xmlns:w16cid="http://schemas.microsoft.com/office/word/2016/wordml/cid" xmlns:am3d="http://schemas.microsoft.com/office/drawing/2017/model3d" xmlns:aink="http://schemas.microsoft.com/office/drawing/2016/ink" xmlns:cx8="http://schemas.microsoft.com/office/drawing/2016/5/14/chartex" xmlns:cx7="http://schemas.microsoft.com/office/drawing/2016/5/13/chartex" xmlns:cx6="http://schemas.microsoft.com/office/drawing/2016/5/12/chartex" xmlns:cx5="http://schemas.microsoft.com/office/drawing/2016/5/11/chartex" xmlns:cx4="http://schemas.microsoft.com/office/drawing/2016/5/10/chartex" xmlns:cx3="http://schemas.microsoft.com/office/drawing/2016/5/9/chartex" xmlns:cx2="http://schemas.microsoft.com/office/drawing/2015/10/21/chartex" xmlns:cx1="http://schemas.microsoft.com/office/drawing/2015/9/8/chartex" xmlns:cx="http://schemas.microsoft.com/office/drawing/2014/chartex">
+        <mc:Fallback xmlns:cx="http://schemas.microsoft.com/office/drawing/2014/chartex" xmlns:cx1="http://schemas.microsoft.com/office/drawing/2015/9/8/chartex" xmlns:cx2="http://schemas.microsoft.com/office/drawing/2015/10/21/chartex" xmlns:cx3="http://schemas.microsoft.com/office/drawing/2016/5/9/chartex" xmlns:cx4="http://schemas.microsoft.com/office/drawing/2016/5/10/chartex" xmlns:cx5="http://schemas.microsoft.com/office/drawing/2016/5/11/chartex" xmlns:cx6="http://schemas.microsoft.com/office/drawing/2016/5/12/chartex" xmlns:cx7="http://schemas.microsoft.com/office/drawing/2016/5/13/chartex" xmlns:cx8="http://schemas.microsoft.com/office/drawing/2016/5/14/chartex" xmlns:aink="http://schemas.microsoft.com/office/drawing/2016/ink" xmlns:am3d="http://schemas.microsoft.com/office/drawing/2017/model3d" xmlns:w16cid="http://schemas.microsoft.com/office/word/2016/wordml/cid" xmlns:w16se="http://schemas.microsoft.com/office/word/2015/wordml/symex">
           <w:pict>
             <v:shapetype w14:anchorId="108A4601" id="_x0000_t202" coordsize="21600,21600" o:spt="202" path="m,l,21600r21600,l21600,xe">
               <v:stroke joinstyle="miter"/>
@@ -15586,7 +15665,7 @@
             </wp:anchor>
           </w:drawing>
         </mc:Choice>
-        <mc:Fallback xmlns:w16se="http://schemas.microsoft.com/office/word/2015/wordml/symex" xmlns:w16cid="http://schemas.microsoft.com/office/word/2016/wordml/cid" xmlns:am3d="http://schemas.microsoft.com/office/drawing/2017/model3d" xmlns:aink="http://schemas.microsoft.com/office/drawing/2016/ink" xmlns:cx8="http://schemas.microsoft.com/office/drawing/2016/5/14/chartex" xmlns:cx7="http://schemas.microsoft.com/office/drawing/2016/5/13/chartex" xmlns:cx6="http://schemas.microsoft.com/office/drawing/2016/5/12/chartex" xmlns:cx5="http://schemas.microsoft.com/office/drawing/2016/5/11/chartex" xmlns:cx4="http://schemas.microsoft.com/office/drawing/2016/5/10/chartex" xmlns:cx3="http://schemas.microsoft.com/office/drawing/2016/5/9/chartex" xmlns:cx2="http://schemas.microsoft.com/office/drawing/2015/10/21/chartex" xmlns:cx1="http://schemas.microsoft.com/office/drawing/2015/9/8/chartex" xmlns:cx="http://schemas.microsoft.com/office/drawing/2014/chartex">
+        <mc:Fallback xmlns:cx="http://schemas.microsoft.com/office/drawing/2014/chartex" xmlns:cx1="http://schemas.microsoft.com/office/drawing/2015/9/8/chartex" xmlns:cx2="http://schemas.microsoft.com/office/drawing/2015/10/21/chartex" xmlns:cx3="http://schemas.microsoft.com/office/drawing/2016/5/9/chartex" xmlns:cx4="http://schemas.microsoft.com/office/drawing/2016/5/10/chartex" xmlns:cx5="http://schemas.microsoft.com/office/drawing/2016/5/11/chartex" xmlns:cx6="http://schemas.microsoft.com/office/drawing/2016/5/12/chartex" xmlns:cx7="http://schemas.microsoft.com/office/drawing/2016/5/13/chartex" xmlns:cx8="http://schemas.microsoft.com/office/drawing/2016/5/14/chartex" xmlns:aink="http://schemas.microsoft.com/office/drawing/2016/ink" xmlns:am3d="http://schemas.microsoft.com/office/drawing/2017/model3d" xmlns:w16cid="http://schemas.microsoft.com/office/word/2016/wordml/cid" xmlns:w16se="http://schemas.microsoft.com/office/word/2015/wordml/symex">
           <w:pict>
             <v:line w14:anchorId="2CC73260" id="Straight Connector 1" o:spid="_x0000_s1026" style="position:absolute;flip:y;z-index:251666432;visibility:visible;mso-wrap-style:square;mso-wrap-distance-left:9pt;mso-wrap-distance-top:0;mso-wrap-distance-right:9pt;mso-wrap-distance-bottom:0;mso-position-horizontal:absolute;mso-position-horizontal-relative:text;mso-position-vertical:absolute;mso-position-vertical-relative:text" from="-.1pt,5.2pt" to="520.7pt,5.2pt" o:gfxdata="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" strokecolor="#f37123" strokeweight="1pt">
               <v:stroke endcap="round"/>
@@ -15692,7 +15771,7 @@
                               <w:sz w:val="18"/>
                               <w:szCs w:val="18"/>
                             </w:rPr>
-                            <w:t>12</w:t>
+                            <w:t>13</w:t>
                           </w:r>
                           <w:r>
                             <w:rPr>
@@ -15811,7 +15890,7 @@
                         <w:sz w:val="18"/>
                         <w:szCs w:val="18"/>
                       </w:rPr>
-                      <w:t>12</w:t>
+                      <w:t>13</w:t>
                     </w:r>
                     <w:r>
                       <w:rPr>
@@ -15951,7 +16030,7 @@
             </wp:anchor>
           </w:drawing>
         </mc:Choice>
-        <mc:Fallback xmlns:w16se="http://schemas.microsoft.com/office/word/2015/wordml/symex" xmlns:w16cid="http://schemas.microsoft.com/office/word/2016/wordml/cid" xmlns:am3d="http://schemas.microsoft.com/office/drawing/2017/model3d" xmlns:aink="http://schemas.microsoft.com/office/drawing/2016/ink" xmlns:cx8="http://schemas.microsoft.com/office/drawing/2016/5/14/chartex" xmlns:cx7="http://schemas.microsoft.com/office/drawing/2016/5/13/chartex" xmlns:cx6="http://schemas.microsoft.com/office/drawing/2016/5/12/chartex" xmlns:cx5="http://schemas.microsoft.com/office/drawing/2016/5/11/chartex" xmlns:cx4="http://schemas.microsoft.com/office/drawing/2016/5/10/chartex" xmlns:cx3="http://schemas.microsoft.com/office/drawing/2016/5/9/chartex" xmlns:cx2="http://schemas.microsoft.com/office/drawing/2015/10/21/chartex" xmlns:cx1="http://schemas.microsoft.com/office/drawing/2015/9/8/chartex" xmlns:cx="http://schemas.microsoft.com/office/drawing/2014/chartex">
+        <mc:Fallback xmlns:cx="http://schemas.microsoft.com/office/drawing/2014/chartex" xmlns:cx1="http://schemas.microsoft.com/office/drawing/2015/9/8/chartex" xmlns:cx2="http://schemas.microsoft.com/office/drawing/2015/10/21/chartex" xmlns:cx3="http://schemas.microsoft.com/office/drawing/2016/5/9/chartex" xmlns:cx4="http://schemas.microsoft.com/office/drawing/2016/5/10/chartex" xmlns:cx5="http://schemas.microsoft.com/office/drawing/2016/5/11/chartex" xmlns:cx6="http://schemas.microsoft.com/office/drawing/2016/5/12/chartex" xmlns:cx7="http://schemas.microsoft.com/office/drawing/2016/5/13/chartex" xmlns:cx8="http://schemas.microsoft.com/office/drawing/2016/5/14/chartex" xmlns:aink="http://schemas.microsoft.com/office/drawing/2016/ink" xmlns:am3d="http://schemas.microsoft.com/office/drawing/2017/model3d" xmlns:w16cid="http://schemas.microsoft.com/office/word/2016/wordml/cid" xmlns:w16se="http://schemas.microsoft.com/office/word/2015/wordml/symex">
           <w:pict>
             <v:shape w14:anchorId="499DC636" id="Text Box 2" o:spid="_x0000_s1028" type="#_x0000_t202" style="position:absolute;margin-left:125.15pt;margin-top:26.95pt;width:44.85pt;height:15.75pt;z-index:251664384;visibility:visible;mso-wrap-style:square;mso-wrap-distance-left:9pt;mso-wrap-distance-top:0;mso-wrap-distance-right:9pt;mso-wrap-distance-bottom:0;mso-position-horizontal:absolute;mso-position-horizontal-relative:text;mso-position-vertical:absolute;mso-position-vertical-relative:text;v-text-anchor:middle" o:gfxdata="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" filled="f" stroked="f" strokeweight=".5pt">
               <v:textbox inset=".5mm,0,0,0">
@@ -16157,7 +16236,7 @@
                                 <wp:extent cx="200025" cy="200025"/>
                                 <wp:effectExtent l="0" t="0" r="9525" b="9525"/>
                                 <wp:docPr id="73" name="Picture 73" title="Software University Foundation">
-                                  <a:hlinkClick xmlns:a="http://schemas.openxmlformats.org/drawingml/2006/main" r:id="rId1"/>
+                                  <a:hlinkClick xmlns:a="http://schemas.openxmlformats.org/drawingml/2006/main" r:id="rId7"/>
                                 </wp:docPr>
                                 <wp:cNvGraphicFramePr/>
                                 <a:graphic xmlns:a="http://schemas.openxmlformats.org/drawingml/2006/main">
@@ -16165,7 +16244,7 @@
                                     <pic:pic xmlns:pic="http://schemas.openxmlformats.org/drawingml/2006/picture">
                                       <pic:nvPicPr>
                                         <pic:cNvPr id="94" name="Picture 4" title="Software University Foundation">
-                                          <a:hlinkClick r:id="rId4"/>
+                                          <a:hlinkClick r:id="rId1"/>
                                         </pic:cNvPr>
                                         <pic:cNvPicPr/>
                                       </pic:nvPicPr>
@@ -16610,7 +16689,7 @@
             </wp:anchor>
           </w:drawing>
         </mc:Choice>
-        <mc:Fallback xmlns:w16se="http://schemas.microsoft.com/office/word/2015/wordml/symex" xmlns:w16cid="http://schemas.microsoft.com/office/word/2016/wordml/cid" xmlns:am3d="http://schemas.microsoft.com/office/drawing/2017/model3d" xmlns:aink="http://schemas.microsoft.com/office/drawing/2016/ink" xmlns:cx8="http://schemas.microsoft.com/office/drawing/2016/5/14/chartex" xmlns:cx7="http://schemas.microsoft.com/office/drawing/2016/5/13/chartex" xmlns:cx6="http://schemas.microsoft.com/office/drawing/2016/5/12/chartex" xmlns:cx5="http://schemas.microsoft.com/office/drawing/2016/5/11/chartex" xmlns:cx4="http://schemas.microsoft.com/office/drawing/2016/5/10/chartex" xmlns:cx3="http://schemas.microsoft.com/office/drawing/2016/5/9/chartex" xmlns:cx2="http://schemas.microsoft.com/office/drawing/2015/10/21/chartex" xmlns:cx1="http://schemas.microsoft.com/office/drawing/2015/9/8/chartex" xmlns:cx="http://schemas.microsoft.com/office/drawing/2014/chartex">
+        <mc:Fallback xmlns:cx="http://schemas.microsoft.com/office/drawing/2014/chartex" xmlns:cx1="http://schemas.microsoft.com/office/drawing/2015/9/8/chartex" xmlns:cx2="http://schemas.microsoft.com/office/drawing/2015/10/21/chartex" xmlns:cx3="http://schemas.microsoft.com/office/drawing/2016/5/9/chartex" xmlns:cx4="http://schemas.microsoft.com/office/drawing/2016/5/10/chartex" xmlns:cx5="http://schemas.microsoft.com/office/drawing/2016/5/11/chartex" xmlns:cx6="http://schemas.microsoft.com/office/drawing/2016/5/12/chartex" xmlns:cx7="http://schemas.microsoft.com/office/drawing/2016/5/13/chartex" xmlns:cx8="http://schemas.microsoft.com/office/drawing/2016/5/14/chartex" xmlns:aink="http://schemas.microsoft.com/office/drawing/2016/ink" xmlns:am3d="http://schemas.microsoft.com/office/drawing/2017/model3d" xmlns:w16cid="http://schemas.microsoft.com/office/word/2016/wordml/cid" xmlns:w16se="http://schemas.microsoft.com/office/word/2015/wordml/symex">
           <w:pict>
             <v:shape w14:anchorId="0FADFBC2" id="Text Box 17" o:spid="_x0000_s1029" type="#_x0000_t202" style="position:absolute;margin-left:124.4pt;margin-top:6.7pt;width:396.3pt;height:40.45pt;z-index:251663360;visibility:visible;mso-wrap-style:square;mso-wrap-distance-left:9pt;mso-wrap-distance-top:0;mso-wrap-distance-right:9pt;mso-wrap-distance-bottom:0;mso-position-horizontal:absolute;mso-position-horizontal-relative:text;mso-position-vertical:absolute;mso-position-vertical-relative:text;v-text-anchor:top" o:gfxdata="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" filled="f" stroked="f">
               <v:textbox inset=".5mm,1.2mm,.5mm,.5mm">
@@ -21972,7 +22051,7 @@
 </file>
 
 <file path=customXml/itemProps1.xml><?xml version="1.0" encoding="utf-8"?>
-<ds:datastoreItem xmlns:ds="http://schemas.openxmlformats.org/officeDocument/2006/customXml" ds:itemID="{00AD5B58-ABFB-4B35-8C00-D34DCB13D635}">
+<ds:datastoreItem xmlns:ds="http://schemas.openxmlformats.org/officeDocument/2006/customXml" ds:itemID="{78D78B21-2B55-4B06-A492-E380DBD9F615}">
   <ds:schemaRefs>
     <ds:schemaRef ds:uri="http://schemas.openxmlformats.org/officeDocument/2006/bibliography"/>
   </ds:schemaRefs>
